--- a/Topic B/B.2 Student - Python Variable Basics (1).docx
+++ b/Topic B/B.2 Student - Python Variable Basics (1).docx
@@ -1,6 +1,6 @@
 
 <file path=word/document.xml><?xml version="1.0" encoding="utf-8"?>
-<w:document xmlns:wpc="http://schemas.microsoft.com/office/word/2010/wordprocessingCanvas" xmlns:cx="http://schemas.microsoft.com/office/drawing/2014/chartex" xmlns:mc="http://schemas.openxmlformats.org/markup-compatibility/2006" xmlns:o="urn:schemas-microsoft-com:office:office" xmlns:r="http://schemas.openxmlformats.org/officeDocument/2006/relationships" xmlns:m="http://schemas.openxmlformats.org/officeDocument/2006/math" xmlns:v="urn:schemas-microsoft-com:vml" xmlns:wp14="http://schemas.microsoft.com/office/word/2010/wordprocessingDrawing" xmlns:wp="http://schemas.openxmlformats.org/drawingml/2006/wordprocessingDrawing" xmlns:w10="urn:schemas-microsoft-com:office:word" xmlns:w="http://schemas.openxmlformats.org/wordprocessingml/2006/main" xmlns:w14="http://schemas.microsoft.com/office/word/2010/wordml" xmlns:w15="http://schemas.microsoft.com/office/word/2012/wordml" xmlns:w16se="http://schemas.microsoft.com/office/word/2015/wordml/symex" xmlns:wpg="http://schemas.microsoft.com/office/word/2010/wordprocessingGroup" xmlns:wpi="http://schemas.microsoft.com/office/word/2010/wordprocessingInk" xmlns:wne="http://schemas.microsoft.com/office/word/2006/wordml" xmlns:wps="http://schemas.microsoft.com/office/word/2010/wordprocessingShape" mc:Ignorable="w14 w15 w16se wp14">
+<w:document xmlns:wpc="http://schemas.microsoft.com/office/word/2010/wordprocessingCanvas" xmlns:cx="http://schemas.microsoft.com/office/drawing/2014/chartex" xmlns:cx1="http://schemas.microsoft.com/office/drawing/2015/9/8/chartex" xmlns:cx2="http://schemas.microsoft.com/office/drawing/2015/10/21/chartex" xmlns:cx3="http://schemas.microsoft.com/office/drawing/2016/5/9/chartex" xmlns:cx4="http://schemas.microsoft.com/office/drawing/2016/5/10/chartex" xmlns:cx5="http://schemas.microsoft.com/office/drawing/2016/5/11/chartex" xmlns:cx6="http://schemas.microsoft.com/office/drawing/2016/5/12/chartex" xmlns:cx7="http://schemas.microsoft.com/office/drawing/2016/5/13/chartex" xmlns:cx8="http://schemas.microsoft.com/office/drawing/2016/5/14/chartex" xmlns:mc="http://schemas.openxmlformats.org/markup-compatibility/2006" xmlns:aink="http://schemas.microsoft.com/office/drawing/2016/ink" xmlns:am3d="http://schemas.microsoft.com/office/drawing/2017/model3d" xmlns:o="urn:schemas-microsoft-com:office:office" xmlns:r="http://schemas.openxmlformats.org/officeDocument/2006/relationships" xmlns:m="http://schemas.openxmlformats.org/officeDocument/2006/math" xmlns:v="urn:schemas-microsoft-com:vml" xmlns:wp14="http://schemas.microsoft.com/office/word/2010/wordprocessingDrawing" xmlns:wp="http://schemas.openxmlformats.org/drawingml/2006/wordprocessingDrawing" xmlns:w10="urn:schemas-microsoft-com:office:word" xmlns:w="http://schemas.openxmlformats.org/wordprocessingml/2006/main" xmlns:w14="http://schemas.microsoft.com/office/word/2010/wordml" xmlns:w15="http://schemas.microsoft.com/office/word/2012/wordml" xmlns:w16cid="http://schemas.microsoft.com/office/word/2016/wordml/cid" xmlns:w16se="http://schemas.microsoft.com/office/word/2015/wordml/symex" xmlns:wpg="http://schemas.microsoft.com/office/word/2010/wordprocessingGroup" xmlns:wpi="http://schemas.microsoft.com/office/word/2010/wordprocessingInk" xmlns:wne="http://schemas.microsoft.com/office/word/2006/wordml" xmlns:wps="http://schemas.microsoft.com/office/word/2010/wordprocessingShape" mc:Ignorable="w14 w15 w16se w16cid wp14">
   <w:body>
     <w:p>
       <w:pPr>
@@ -107,11 +107,9 @@
           <w:numId w:val="1"/>
         </w:numPr>
       </w:pPr>
-      <w:proofErr w:type="spellStart"/>
       <w:r>
         <w:t>def</w:t>
       </w:r>
-      <w:proofErr w:type="spellEnd"/>
     </w:p>
     <w:p>
       <w:pPr>
@@ -268,11 +266,16 @@
     <w:p>
       <w:pPr>
         <w:pStyle w:val="NoSpacing"/>
+      </w:pPr>
+      <w:r>
+        <w:t xml:space="preserve">Prevents the program from working and gives a syntax error. A Syntax error means there is a typo in your lines of code. </w:t>
+      </w:r>
+    </w:p>
+    <w:p>
+      <w:pPr>
+        <w:pStyle w:val="NoSpacing"/>
         <w:ind w:left="720"/>
       </w:pPr>
-      <w:r>
-        <w:t>Prevents the program from running.</w:t>
-      </w:r>
     </w:p>
     <w:p>
       <w:pPr>
@@ -314,20 +317,10 @@
     <w:p>
       <w:pPr>
         <w:pStyle w:val="NoSpacing"/>
-        <w:ind w:left="720"/>
-      </w:pPr>
-      <w:r>
-        <w:t>If you use an undefined variable, it results in a Run-Time error.</w:t>
-      </w:r>
-      <w:r>
-        <w:t xml:space="preserve"> </w:t>
-      </w:r>
-    </w:p>
-    <w:p>
-      <w:pPr>
-        <w:pStyle w:val="NoSpacing"/>
-        <w:ind w:left="1440"/>
-      </w:pPr>
+      </w:pPr>
+      <w:r>
+        <w:t xml:space="preserve">You get an error because the program does not know the value of the variable. </w:t>
+      </w:r>
     </w:p>
     <w:p>
       <w:pPr>
@@ -430,6 +423,20 @@
     <w:p>
       <w:pPr>
         <w:pStyle w:val="NoSpacing"/>
+        <w:ind w:left="360"/>
+      </w:pPr>
+      <w:proofErr w:type="spellStart"/>
+      <w:r>
+        <w:t>classSize</w:t>
+      </w:r>
+      <w:proofErr w:type="spellEnd"/>
+      <w:r>
+        <w:t xml:space="preserve"> = 24</w:t>
+      </w:r>
+    </w:p>
+    <w:p>
+      <w:pPr>
+        <w:pStyle w:val="NoSpacing"/>
         <w:ind w:left="1440"/>
       </w:pPr>
     </w:p>
@@ -478,13 +485,8 @@
       <w:r>
         <w:t>examMark</w:t>
       </w:r>
-      <w:proofErr w:type="spellEnd"/>
-      <w:r>
-        <w:t xml:space="preserve"> </w:t>
-      </w:r>
-      <w:proofErr w:type="spellStart"/>
-      <w:r>
-        <w:t>ics</w:t>
+      <w:r>
+        <w:t>ICS</w:t>
       </w:r>
       <w:proofErr w:type="spellEnd"/>
       <w:r>
@@ -527,17 +529,11 @@
         <w:pStyle w:val="NoSpacing"/>
         <w:ind w:left="720"/>
       </w:pPr>
-      <w:r>
-        <w:t>“</w:t>
-      </w:r>
       <w:proofErr w:type="spellStart"/>
       <w:r>
-        <w:t>myAnswer</w:t>
+        <w:t>ExammarkIcs</w:t>
       </w:r>
       <w:proofErr w:type="spellEnd"/>
-      <w:r>
-        <w:t xml:space="preserve"> =”</w:t>
-      </w:r>
     </w:p>
     <w:p>
       <w:pPr>
@@ -593,6 +589,9 @@
       <w:r>
         <w:t xml:space="preserve"> = </w:t>
       </w:r>
+      <w:r>
+        <w:t>62</w:t>
+      </w:r>
     </w:p>
     <w:p>
       <w:pPr>
@@ -654,6 +653,9 @@
       <w:r>
         <w:t xml:space="preserve"> = </w:t>
       </w:r>
+      <w:r>
+        <w:t>3</w:t>
+      </w:r>
     </w:p>
     <w:p>
       <w:pPr>
@@ -670,6 +672,14 @@
       <w:proofErr w:type="spellEnd"/>
       <w:r>
         <w:t xml:space="preserve"> = </w:t>
+      </w:r>
+      <w:proofErr w:type="spellStart"/>
+      <w:r>
+        <w:t>aNumber</w:t>
+      </w:r>
+      <w:proofErr w:type="spellEnd"/>
+      <w:r>
+        <w:t xml:space="preserve"> + 10 * 4</w:t>
       </w:r>
     </w:p>
     <w:p>
@@ -694,7 +704,6 @@
         <w:ind w:left="360"/>
       </w:pPr>
       <w:r>
-        <w:lastRenderedPageBreak/>
         <w:t>Change the program on the last slide of the presentation to calculate and print out the cube (power 3) of an input number</w:t>
       </w:r>
       <w:r>
@@ -912,8 +921,10 @@
               <w:pStyle w:val="NoSpacing"/>
             </w:pPr>
             <w:r>
-              <w:t>False</w:t>
+              <w:t>Trie</w:t>
             </w:r>
+            <w:bookmarkStart w:id="0" w:name="_GoBack"/>
+            <w:bookmarkEnd w:id="0"/>
           </w:p>
         </w:tc>
       </w:tr>
@@ -940,10 +951,8 @@
               <w:pStyle w:val="NoSpacing"/>
             </w:pPr>
             <w:r>
-              <w:t>False</w:t>
+              <w:t>True</w:t>
             </w:r>
-            <w:bookmarkStart w:id="0" w:name="_GoBack"/>
-            <w:bookmarkEnd w:id="0"/>
           </w:p>
         </w:tc>
       </w:tr>
@@ -1285,7 +1294,6 @@
         </w:rPr>
         <w:t xml:space="preserve">value = </w:t>
       </w:r>
-      <w:proofErr w:type="spellStart"/>
       <w:proofErr w:type="gramStart"/>
       <w:r>
         <w:rPr>
@@ -1296,7 +1304,6 @@
         </w:rPr>
         <w:t>int</w:t>
       </w:r>
-      <w:proofErr w:type="spellEnd"/>
       <w:r>
         <w:rPr>
           <w:rFonts w:ascii="Consolas" w:eastAsia="Times New Roman" w:hAnsi="Consolas" w:cs="Times New Roman"/>
@@ -1465,7 +1472,6 @@
         </w:rPr>
         <w:t xml:space="preserve">value = </w:t>
       </w:r>
-      <w:proofErr w:type="spellStart"/>
       <w:proofErr w:type="gramStart"/>
       <w:r>
         <w:rPr>
@@ -1476,7 +1482,6 @@
         </w:rPr>
         <w:t>int</w:t>
       </w:r>
-      <w:proofErr w:type="spellEnd"/>
       <w:r>
         <w:rPr>
           <w:rFonts w:ascii="Consolas" w:eastAsia="Times New Roman" w:hAnsi="Consolas" w:cs="Times New Roman"/>
@@ -1645,7 +1650,6 @@
         </w:rPr>
         <w:t xml:space="preserve">value = </w:t>
       </w:r>
-      <w:proofErr w:type="spellStart"/>
       <w:proofErr w:type="gramStart"/>
       <w:r>
         <w:rPr>
@@ -1656,7 +1660,6 @@
         </w:rPr>
         <w:t>int</w:t>
       </w:r>
-      <w:proofErr w:type="spellEnd"/>
       <w:r>
         <w:rPr>
           <w:rFonts w:ascii="Consolas" w:eastAsia="Times New Roman" w:hAnsi="Consolas" w:cs="Times New Roman"/>
@@ -1836,7 +1839,6 @@
         </w:rPr>
         <w:t xml:space="preserve">value = </w:t>
       </w:r>
-      <w:proofErr w:type="spellStart"/>
       <w:r>
         <w:rPr>
           <w:rFonts w:ascii="Consolas" w:eastAsia="Times New Roman" w:hAnsi="Consolas" w:cs="Times New Roman"/>
@@ -1846,7 +1848,6 @@
         </w:rPr>
         <w:t>int</w:t>
       </w:r>
-      <w:proofErr w:type="spellEnd"/>
       <w:r>
         <w:rPr>
           <w:rFonts w:ascii="Consolas" w:eastAsia="Times New Roman" w:hAnsi="Consolas" w:cs="Times New Roman"/>
@@ -2005,7 +2006,7 @@
 </file>
 
 <file path=word/endnotes.xml><?xml version="1.0" encoding="utf-8"?>
-<w:endnotes xmlns:wpc="http://schemas.microsoft.com/office/word/2010/wordprocessingCanvas" xmlns:cx="http://schemas.microsoft.com/office/drawing/2014/chartex" xmlns:mc="http://schemas.openxmlformats.org/markup-compatibility/2006" xmlns:o="urn:schemas-microsoft-com:office:office" xmlns:r="http://schemas.openxmlformats.org/officeDocument/2006/relationships" xmlns:m="http://schemas.openxmlformats.org/officeDocument/2006/math" xmlns:v="urn:schemas-microsoft-com:vml" xmlns:wp14="http://schemas.microsoft.com/office/word/2010/wordprocessingDrawing" xmlns:wp="http://schemas.openxmlformats.org/drawingml/2006/wordprocessingDrawing" xmlns:w10="urn:schemas-microsoft-com:office:word" xmlns:w="http://schemas.openxmlformats.org/wordprocessingml/2006/main" xmlns:w14="http://schemas.microsoft.com/office/word/2010/wordml" xmlns:w15="http://schemas.microsoft.com/office/word/2012/wordml" xmlns:w16se="http://schemas.microsoft.com/office/word/2015/wordml/symex" xmlns:wpg="http://schemas.microsoft.com/office/word/2010/wordprocessingGroup" xmlns:wpi="http://schemas.microsoft.com/office/word/2010/wordprocessingInk" xmlns:wne="http://schemas.microsoft.com/office/word/2006/wordml" xmlns:wps="http://schemas.microsoft.com/office/word/2010/wordprocessingShape" mc:Ignorable="w14 w15 w16se wp14">
+<w:endnotes xmlns:wpc="http://schemas.microsoft.com/office/word/2010/wordprocessingCanvas" xmlns:cx="http://schemas.microsoft.com/office/drawing/2014/chartex" xmlns:cx1="http://schemas.microsoft.com/office/drawing/2015/9/8/chartex" xmlns:cx2="http://schemas.microsoft.com/office/drawing/2015/10/21/chartex" xmlns:cx3="http://schemas.microsoft.com/office/drawing/2016/5/9/chartex" xmlns:cx4="http://schemas.microsoft.com/office/drawing/2016/5/10/chartex" xmlns:cx5="http://schemas.microsoft.com/office/drawing/2016/5/11/chartex" xmlns:cx6="http://schemas.microsoft.com/office/drawing/2016/5/12/chartex" xmlns:cx7="http://schemas.microsoft.com/office/drawing/2016/5/13/chartex" xmlns:cx8="http://schemas.microsoft.com/office/drawing/2016/5/14/chartex" xmlns:mc="http://schemas.openxmlformats.org/markup-compatibility/2006" xmlns:aink="http://schemas.microsoft.com/office/drawing/2016/ink" xmlns:am3d="http://schemas.microsoft.com/office/drawing/2017/model3d" xmlns:o="urn:schemas-microsoft-com:office:office" xmlns:r="http://schemas.openxmlformats.org/officeDocument/2006/relationships" xmlns:m="http://schemas.openxmlformats.org/officeDocument/2006/math" xmlns:v="urn:schemas-microsoft-com:vml" xmlns:wp14="http://schemas.microsoft.com/office/word/2010/wordprocessingDrawing" xmlns:wp="http://schemas.openxmlformats.org/drawingml/2006/wordprocessingDrawing" xmlns:w10="urn:schemas-microsoft-com:office:word" xmlns:w="http://schemas.openxmlformats.org/wordprocessingml/2006/main" xmlns:w14="http://schemas.microsoft.com/office/word/2010/wordml" xmlns:w15="http://schemas.microsoft.com/office/word/2012/wordml" xmlns:w16cid="http://schemas.microsoft.com/office/word/2016/wordml/cid" xmlns:w16se="http://schemas.microsoft.com/office/word/2015/wordml/symex" xmlns:wpg="http://schemas.microsoft.com/office/word/2010/wordprocessingGroup" xmlns:wpi="http://schemas.microsoft.com/office/word/2010/wordprocessingInk" xmlns:wne="http://schemas.microsoft.com/office/word/2006/wordml" xmlns:wps="http://schemas.microsoft.com/office/word/2010/wordprocessingShape" mc:Ignorable="w14 w15 w16se w16cid wp14">
   <w:endnote w:type="separator" w:id="-1">
     <w:p>
       <w:pPr>
@@ -2030,7 +2031,7 @@
 </file>
 
 <file path=word/footnotes.xml><?xml version="1.0" encoding="utf-8"?>
-<w:footnotes xmlns:wpc="http://schemas.microsoft.com/office/word/2010/wordprocessingCanvas" xmlns:cx="http://schemas.microsoft.com/office/drawing/2014/chartex" xmlns:mc="http://schemas.openxmlformats.org/markup-compatibility/2006" xmlns:o="urn:schemas-microsoft-com:office:office" xmlns:r="http://schemas.openxmlformats.org/officeDocument/2006/relationships" xmlns:m="http://schemas.openxmlformats.org/officeDocument/2006/math" xmlns:v="urn:schemas-microsoft-com:vml" xmlns:wp14="http://schemas.microsoft.com/office/word/2010/wordprocessingDrawing" xmlns:wp="http://schemas.openxmlformats.org/drawingml/2006/wordprocessingDrawing" xmlns:w10="urn:schemas-microsoft-com:office:word" xmlns:w="http://schemas.openxmlformats.org/wordprocessingml/2006/main" xmlns:w14="http://schemas.microsoft.com/office/word/2010/wordml" xmlns:w15="http://schemas.microsoft.com/office/word/2012/wordml" xmlns:w16se="http://schemas.microsoft.com/office/word/2015/wordml/symex" xmlns:wpg="http://schemas.microsoft.com/office/word/2010/wordprocessingGroup" xmlns:wpi="http://schemas.microsoft.com/office/word/2010/wordprocessingInk" xmlns:wne="http://schemas.microsoft.com/office/word/2006/wordml" xmlns:wps="http://schemas.microsoft.com/office/word/2010/wordprocessingShape" mc:Ignorable="w14 w15 w16se wp14">
+<w:footnotes xmlns:wpc="http://schemas.microsoft.com/office/word/2010/wordprocessingCanvas" xmlns:cx="http://schemas.microsoft.com/office/drawing/2014/chartex" xmlns:cx1="http://schemas.microsoft.com/office/drawing/2015/9/8/chartex" xmlns:cx2="http://schemas.microsoft.com/office/drawing/2015/10/21/chartex" xmlns:cx3="http://schemas.microsoft.com/office/drawing/2016/5/9/chartex" xmlns:cx4="http://schemas.microsoft.com/office/drawing/2016/5/10/chartex" xmlns:cx5="http://schemas.microsoft.com/office/drawing/2016/5/11/chartex" xmlns:cx6="http://schemas.microsoft.com/office/drawing/2016/5/12/chartex" xmlns:cx7="http://schemas.microsoft.com/office/drawing/2016/5/13/chartex" xmlns:cx8="http://schemas.microsoft.com/office/drawing/2016/5/14/chartex" xmlns:mc="http://schemas.openxmlformats.org/markup-compatibility/2006" xmlns:aink="http://schemas.microsoft.com/office/drawing/2016/ink" xmlns:am3d="http://schemas.microsoft.com/office/drawing/2017/model3d" xmlns:o="urn:schemas-microsoft-com:office:office" xmlns:r="http://schemas.openxmlformats.org/officeDocument/2006/relationships" xmlns:m="http://schemas.openxmlformats.org/officeDocument/2006/math" xmlns:v="urn:schemas-microsoft-com:vml" xmlns:wp14="http://schemas.microsoft.com/office/word/2010/wordprocessingDrawing" xmlns:wp="http://schemas.openxmlformats.org/drawingml/2006/wordprocessingDrawing" xmlns:w10="urn:schemas-microsoft-com:office:word" xmlns:w="http://schemas.openxmlformats.org/wordprocessingml/2006/main" xmlns:w14="http://schemas.microsoft.com/office/word/2010/wordml" xmlns:w15="http://schemas.microsoft.com/office/word/2012/wordml" xmlns:w16cid="http://schemas.microsoft.com/office/word/2016/wordml/cid" xmlns:w16se="http://schemas.microsoft.com/office/word/2015/wordml/symex" xmlns:wpg="http://schemas.microsoft.com/office/word/2010/wordprocessingGroup" xmlns:wpi="http://schemas.microsoft.com/office/word/2010/wordprocessingInk" xmlns:wne="http://schemas.microsoft.com/office/word/2006/wordml" xmlns:wps="http://schemas.microsoft.com/office/word/2010/wordprocessingShape" mc:Ignorable="w14 w15 w16se w16cid wp14">
   <w:footnote w:type="separator" w:id="-1">
     <w:p>
       <w:pPr>
@@ -2055,7 +2056,7 @@
 </file>
 
 <file path=word/header1.xml><?xml version="1.0" encoding="utf-8"?>
-<w:hdr xmlns:wpc="http://schemas.microsoft.com/office/word/2010/wordprocessingCanvas" xmlns:cx="http://schemas.microsoft.com/office/drawing/2014/chartex" xmlns:mc="http://schemas.openxmlformats.org/markup-compatibility/2006" xmlns:o="urn:schemas-microsoft-com:office:office" xmlns:r="http://schemas.openxmlformats.org/officeDocument/2006/relationships" xmlns:m="http://schemas.openxmlformats.org/officeDocument/2006/math" xmlns:v="urn:schemas-microsoft-com:vml" xmlns:wp14="http://schemas.microsoft.com/office/word/2010/wordprocessingDrawing" xmlns:wp="http://schemas.openxmlformats.org/drawingml/2006/wordprocessingDrawing" xmlns:w10="urn:schemas-microsoft-com:office:word" xmlns:w="http://schemas.openxmlformats.org/wordprocessingml/2006/main" xmlns:w14="http://schemas.microsoft.com/office/word/2010/wordml" xmlns:w15="http://schemas.microsoft.com/office/word/2012/wordml" xmlns:w16se="http://schemas.microsoft.com/office/word/2015/wordml/symex" xmlns:wpg="http://schemas.microsoft.com/office/word/2010/wordprocessingGroup" xmlns:wpi="http://schemas.microsoft.com/office/word/2010/wordprocessingInk" xmlns:wne="http://schemas.microsoft.com/office/word/2006/wordml" xmlns:wps="http://schemas.microsoft.com/office/word/2010/wordprocessingShape" mc:Ignorable="w14 w15 w16se wp14">
+<w:hdr xmlns:wpc="http://schemas.microsoft.com/office/word/2010/wordprocessingCanvas" xmlns:cx="http://schemas.microsoft.com/office/drawing/2014/chartex" xmlns:cx1="http://schemas.microsoft.com/office/drawing/2015/9/8/chartex" xmlns:cx2="http://schemas.microsoft.com/office/drawing/2015/10/21/chartex" xmlns:cx3="http://schemas.microsoft.com/office/drawing/2016/5/9/chartex" xmlns:cx4="http://schemas.microsoft.com/office/drawing/2016/5/10/chartex" xmlns:cx5="http://schemas.microsoft.com/office/drawing/2016/5/11/chartex" xmlns:cx6="http://schemas.microsoft.com/office/drawing/2016/5/12/chartex" xmlns:cx7="http://schemas.microsoft.com/office/drawing/2016/5/13/chartex" xmlns:cx8="http://schemas.microsoft.com/office/drawing/2016/5/14/chartex" xmlns:mc="http://schemas.openxmlformats.org/markup-compatibility/2006" xmlns:aink="http://schemas.microsoft.com/office/drawing/2016/ink" xmlns:am3d="http://schemas.microsoft.com/office/drawing/2017/model3d" xmlns:o="urn:schemas-microsoft-com:office:office" xmlns:r="http://schemas.openxmlformats.org/officeDocument/2006/relationships" xmlns:m="http://schemas.openxmlformats.org/officeDocument/2006/math" xmlns:v="urn:schemas-microsoft-com:vml" xmlns:wp14="http://schemas.microsoft.com/office/word/2010/wordprocessingDrawing" xmlns:wp="http://schemas.openxmlformats.org/drawingml/2006/wordprocessingDrawing" xmlns:w10="urn:schemas-microsoft-com:office:word" xmlns:w="http://schemas.openxmlformats.org/wordprocessingml/2006/main" xmlns:w14="http://schemas.microsoft.com/office/word/2010/wordml" xmlns:w15="http://schemas.microsoft.com/office/word/2012/wordml" xmlns:w16cid="http://schemas.microsoft.com/office/word/2016/wordml/cid" xmlns:w16se="http://schemas.microsoft.com/office/word/2015/wordml/symex" xmlns:wpg="http://schemas.microsoft.com/office/word/2010/wordprocessingGroup" xmlns:wpi="http://schemas.microsoft.com/office/word/2010/wordprocessingInk" xmlns:wne="http://schemas.microsoft.com/office/word/2006/wordml" xmlns:wps="http://schemas.microsoft.com/office/word/2010/wordprocessingShape" mc:Ignorable="w14 w15 w16se w16cid wp14">
   <w:p>
     <w:pPr>
       <w:pStyle w:val="Header"/>
@@ -2081,7 +2082,7 @@
 </file>
 
 <file path=word/numbering.xml><?xml version="1.0" encoding="utf-8"?>
-<w:numbering xmlns:wpc="http://schemas.microsoft.com/office/word/2010/wordprocessingCanvas" xmlns:cx="http://schemas.microsoft.com/office/drawing/2014/chartex" xmlns:mc="http://schemas.openxmlformats.org/markup-compatibility/2006" xmlns:o="urn:schemas-microsoft-com:office:office" xmlns:r="http://schemas.openxmlformats.org/officeDocument/2006/relationships" xmlns:m="http://schemas.openxmlformats.org/officeDocument/2006/math" xmlns:v="urn:schemas-microsoft-com:vml" xmlns:wp14="http://schemas.microsoft.com/office/word/2010/wordprocessingDrawing" xmlns:wp="http://schemas.openxmlformats.org/drawingml/2006/wordprocessingDrawing" xmlns:w10="urn:schemas-microsoft-com:office:word" xmlns:w="http://schemas.openxmlformats.org/wordprocessingml/2006/main" xmlns:w14="http://schemas.microsoft.com/office/word/2010/wordml" xmlns:w15="http://schemas.microsoft.com/office/word/2012/wordml" xmlns:w16se="http://schemas.microsoft.com/office/word/2015/wordml/symex" xmlns:wpg="http://schemas.microsoft.com/office/word/2010/wordprocessingGroup" xmlns:wpi="http://schemas.microsoft.com/office/word/2010/wordprocessingInk" xmlns:wne="http://schemas.microsoft.com/office/word/2006/wordml" xmlns:wps="http://schemas.microsoft.com/office/word/2010/wordprocessingShape" mc:Ignorable="w14 w15 w16se wp14">
+<w:numbering xmlns:wpc="http://schemas.microsoft.com/office/word/2010/wordprocessingCanvas" xmlns:cx="http://schemas.microsoft.com/office/drawing/2014/chartex" xmlns:cx1="http://schemas.microsoft.com/office/drawing/2015/9/8/chartex" xmlns:cx2="http://schemas.microsoft.com/office/drawing/2015/10/21/chartex" xmlns:cx3="http://schemas.microsoft.com/office/drawing/2016/5/9/chartex" xmlns:cx4="http://schemas.microsoft.com/office/drawing/2016/5/10/chartex" xmlns:cx5="http://schemas.microsoft.com/office/drawing/2016/5/11/chartex" xmlns:cx6="http://schemas.microsoft.com/office/drawing/2016/5/12/chartex" xmlns:cx7="http://schemas.microsoft.com/office/drawing/2016/5/13/chartex" xmlns:cx8="http://schemas.microsoft.com/office/drawing/2016/5/14/chartex" xmlns:mc="http://schemas.openxmlformats.org/markup-compatibility/2006" xmlns:aink="http://schemas.microsoft.com/office/drawing/2016/ink" xmlns:am3d="http://schemas.microsoft.com/office/drawing/2017/model3d" xmlns:o="urn:schemas-microsoft-com:office:office" xmlns:r="http://schemas.openxmlformats.org/officeDocument/2006/relationships" xmlns:m="http://schemas.openxmlformats.org/officeDocument/2006/math" xmlns:v="urn:schemas-microsoft-com:vml" xmlns:wp14="http://schemas.microsoft.com/office/word/2010/wordprocessingDrawing" xmlns:wp="http://schemas.openxmlformats.org/drawingml/2006/wordprocessingDrawing" xmlns:w10="urn:schemas-microsoft-com:office:word" xmlns:w="http://schemas.openxmlformats.org/wordprocessingml/2006/main" xmlns:w14="http://schemas.microsoft.com/office/word/2010/wordml" xmlns:w15="http://schemas.microsoft.com/office/word/2012/wordml" xmlns:w16cid="http://schemas.microsoft.com/office/word/2016/wordml/cid" xmlns:w16se="http://schemas.microsoft.com/office/word/2015/wordml/symex" xmlns:wpg="http://schemas.microsoft.com/office/word/2010/wordprocessingGroup" xmlns:wpi="http://schemas.microsoft.com/office/word/2010/wordprocessingInk" xmlns:wne="http://schemas.microsoft.com/office/word/2006/wordml" xmlns:wps="http://schemas.microsoft.com/office/word/2010/wordprocessingShape" mc:Ignorable="w14 w15 w16se w16cid wp14">
   <w:abstractNum w:abstractNumId="0" w15:restartNumberingAfterBreak="0">
     <w:nsid w:val="1FCA52D9"/>
     <w:multiLevelType w:val="hybridMultilevel"/>
@@ -2407,7 +2408,7 @@
 </file>
 
 <file path=word/styles.xml><?xml version="1.0" encoding="utf-8"?>
-<w:styles xmlns:mc="http://schemas.openxmlformats.org/markup-compatibility/2006" xmlns:r="http://schemas.openxmlformats.org/officeDocument/2006/relationships" xmlns:w="http://schemas.openxmlformats.org/wordprocessingml/2006/main" xmlns:w14="http://schemas.microsoft.com/office/word/2010/wordml" xmlns:w15="http://schemas.microsoft.com/office/word/2012/wordml" xmlns:w16se="http://schemas.microsoft.com/office/word/2015/wordml/symex" mc:Ignorable="w14 w15 w16se">
+<w:styles xmlns:mc="http://schemas.openxmlformats.org/markup-compatibility/2006" xmlns:r="http://schemas.openxmlformats.org/officeDocument/2006/relationships" xmlns:w="http://schemas.openxmlformats.org/wordprocessingml/2006/main" xmlns:w14="http://schemas.microsoft.com/office/word/2010/wordml" xmlns:w15="http://schemas.microsoft.com/office/word/2012/wordml" xmlns:w16cid="http://schemas.microsoft.com/office/word/2016/wordml/cid" xmlns:w16se="http://schemas.microsoft.com/office/word/2015/wordml/symex" mc:Ignorable="w14 w15 w16se w16cid">
   <w:docDefaults>
     <w:rPrDefault>
       <w:rPr>
@@ -2423,7 +2424,7 @@
       </w:pPr>
     </w:pPrDefault>
   </w:docDefaults>
-  <w:latentStyles w:defLockedState="0" w:defUIPriority="99" w:defSemiHidden="0" w:defUnhideWhenUsed="0" w:defQFormat="0" w:count="371">
+  <w:latentStyles w:defLockedState="0" w:defUIPriority="99" w:defSemiHidden="0" w:defUnhideWhenUsed="0" w:defQFormat="0" w:count="376">
     <w:lsdException w:name="Normal" w:uiPriority="0" w:qFormat="1"/>
     <w:lsdException w:name="heading 1" w:uiPriority="9" w:qFormat="1"/>
     <w:lsdException w:name="heading 2" w:semiHidden="1" w:uiPriority="9" w:unhideWhenUsed="1" w:qFormat="1"/>
@@ -2529,7 +2530,6 @@
     <w:lsdException w:name="HTML Sample" w:semiHidden="1" w:unhideWhenUsed="1"/>
     <w:lsdException w:name="HTML Typewriter" w:semiHidden="1" w:unhideWhenUsed="1"/>
     <w:lsdException w:name="HTML Variable" w:semiHidden="1" w:unhideWhenUsed="1"/>
-    <w:lsdException w:name="Normal Table" w:semiHidden="1" w:unhideWhenUsed="1"/>
     <w:lsdException w:name="annotation subject" w:semiHidden="1" w:unhideWhenUsed="1"/>
     <w:lsdException w:name="No List" w:semiHidden="1" w:unhideWhenUsed="1"/>
     <w:lsdException w:name="Outline List 1" w:semiHidden="1" w:unhideWhenUsed="1"/>
@@ -2572,11 +2572,8 @@
     <w:lsdException w:name="Table Contemporary" w:semiHidden="1" w:unhideWhenUsed="1"/>
     <w:lsdException w:name="Table Elegant" w:semiHidden="1" w:unhideWhenUsed="1"/>
     <w:lsdException w:name="Table Professional" w:semiHidden="1" w:unhideWhenUsed="1"/>
-    <w:lsdException w:name="Table Subtle 1" w:semiHidden="1" w:unhideWhenUsed="1"/>
     <w:lsdException w:name="Table Subtle 2" w:semiHidden="1" w:unhideWhenUsed="1"/>
     <w:lsdException w:name="Table Web 1" w:semiHidden="1" w:unhideWhenUsed="1"/>
-    <w:lsdException w:name="Table Web 2" w:semiHidden="1" w:unhideWhenUsed="1"/>
-    <w:lsdException w:name="Table Web 3" w:semiHidden="1" w:unhideWhenUsed="1"/>
     <w:lsdException w:name="Balloon Text" w:semiHidden="1" w:unhideWhenUsed="1"/>
     <w:lsdException w:name="Table Grid" w:uiPriority="59"/>
     <w:lsdException w:name="Table Theme" w:semiHidden="1" w:unhideWhenUsed="1"/>
@@ -2795,6 +2792,11 @@
     <w:lsdException w:name="List Table 5 Dark Accent 6" w:uiPriority="50"/>
     <w:lsdException w:name="List Table 6 Colorful Accent 6" w:uiPriority="51"/>
     <w:lsdException w:name="List Table 7 Colorful Accent 6" w:uiPriority="52"/>
+    <w:lsdException w:name="Mention" w:semiHidden="1" w:unhideWhenUsed="1"/>
+    <w:lsdException w:name="Smart Hyperlink" w:semiHidden="1" w:unhideWhenUsed="1"/>
+    <w:lsdException w:name="Hashtag" w:semiHidden="1" w:unhideWhenUsed="1"/>
+    <w:lsdException w:name="Unresolved Mention" w:semiHidden="1" w:unhideWhenUsed="1"/>
+    <w:lsdException w:name="Smart Link" w:semiHidden="1" w:unhideWhenUsed="1"/>
   </w:latentStyles>
   <w:style w:type="paragraph" w:default="1" w:styleId="Normal">
     <w:name w:val="Normal"/>
